--- a/LeanSoftwareDevelopment_KanbanMethod/[ZH][04]ScrumAndKanban.docx
+++ b/LeanSoftwareDevelopment_KanbanMethod/[ZH][04]ScrumAndKanban.docx
@@ -910,9 +910,6 @@
           <w:p>
             <w:pPr>
               <w:jc w:val="center"/>
-              <w:rPr>
-                <w:rFonts w:hint="eastAsia"/>
-              </w:rPr>
             </w:pPr>
             <w:r>
               <w:rPr>
@@ -929,9 +926,6 @@
           <w:p>
             <w:pPr>
               <w:jc w:val="center"/>
-              <w:rPr>
-                <w:rFonts w:hint="eastAsia"/>
-              </w:rPr>
             </w:pPr>
             <w:r>
               <w:rPr>
@@ -948,9 +942,6 @@
           <w:p>
             <w:pPr>
               <w:jc w:val="center"/>
-              <w:rPr>
-                <w:rFonts w:hint="eastAsia"/>
-              </w:rPr>
             </w:pPr>
             <w:r>
               <w:rPr>
@@ -967,9 +958,6 @@
           <w:p>
             <w:pPr>
               <w:jc w:val="center"/>
-              <w:rPr>
-                <w:rFonts w:hint="eastAsia"/>
-              </w:rPr>
             </w:pPr>
             <w:r>
               <w:rPr>
@@ -986,9 +974,6 @@
           <w:p>
             <w:pPr>
               <w:jc w:val="center"/>
-              <w:rPr>
-                <w:rFonts w:hint="eastAsia"/>
-              </w:rPr>
             </w:pPr>
             <w:r>
               <w:rPr>
@@ -1005,9 +990,6 @@
           <w:p>
             <w:pPr>
               <w:jc w:val="center"/>
-              <w:rPr>
-                <w:rFonts w:hint="eastAsia"/>
-              </w:rPr>
             </w:pPr>
             <w:r>
               <w:rPr>
@@ -1026,9 +1008,6 @@
           <w:p>
             <w:pPr>
               <w:jc w:val="center"/>
-              <w:rPr>
-                <w:rFonts w:hint="eastAsia"/>
-              </w:rPr>
             </w:pPr>
           </w:p>
         </w:tc>
@@ -1039,9 +1018,6 @@
           <w:p>
             <w:pPr>
               <w:jc w:val="center"/>
-              <w:rPr>
-                <w:rFonts w:hint="eastAsia"/>
-              </w:rPr>
             </w:pPr>
           </w:p>
         </w:tc>
@@ -1052,9 +1028,6 @@
           <w:p>
             <w:pPr>
               <w:jc w:val="center"/>
-              <w:rPr>
-                <w:rFonts w:hint="eastAsia"/>
-              </w:rPr>
             </w:pPr>
           </w:p>
         </w:tc>
@@ -1065,9 +1038,6 @@
           <w:p>
             <w:pPr>
               <w:jc w:val="center"/>
-              <w:rPr>
-                <w:rFonts w:hint="eastAsia"/>
-              </w:rPr>
             </w:pPr>
           </w:p>
         </w:tc>
@@ -1078,9 +1048,6 @@
           <w:p>
             <w:pPr>
               <w:jc w:val="center"/>
-              <w:rPr>
-                <w:rFonts w:hint="eastAsia"/>
-              </w:rPr>
             </w:pPr>
           </w:p>
         </w:tc>
@@ -1091,21 +1058,12 @@
           <w:p>
             <w:pPr>
               <w:jc w:val="center"/>
-              <w:rPr>
-                <w:rFonts w:hint="eastAsia"/>
-              </w:rPr>
             </w:pPr>
           </w:p>
         </w:tc>
       </w:tr>
     </w:tbl>
-    <w:p>
-      <w:pPr>
-        <w:rPr>
-          <w:rFonts w:hint="eastAsia"/>
-        </w:rPr>
-      </w:pPr>
-    </w:p>
+    <w:p/>
     <w:p/>
     <w:p>
       <w:pPr>
@@ -1311,15 +1269,415 @@
           <w:numId w:val="3"/>
         </w:numPr>
         <w:ind w:leftChars="0"/>
-        <w:rPr>
-          <w:rFonts w:hint="eastAsia"/>
-        </w:rPr>
       </w:pPr>
       <w:r>
         <w:rPr>
           <w:rFonts w:hint="eastAsia"/>
         </w:rPr>
         <w:t>「交給自己的文件」沒有任何原始碼的程式應該獨自存在，而沒有文件的伴隨。</w:t>
+      </w:r>
+    </w:p>
+    <w:p>
+      <w:pPr>
+        <w:pStyle w:val="a4"/>
+        <w:numPr>
+          <w:ilvl w:val="0"/>
+          <w:numId w:val="3"/>
+        </w:numPr>
+        <w:ind w:leftChars="0"/>
+      </w:pPr>
+      <w:r>
+        <w:rPr>
+          <w:rFonts w:hint="eastAsia"/>
+        </w:rPr>
+        <w:t>程式需要文件來替它做說明，更需要測試程式來保證它的好壞，也需要系統架構以便進行維護運作。</w:t>
+      </w:r>
+    </w:p>
+    <w:p>
+      <w:pPr>
+        <w:pStyle w:val="a4"/>
+        <w:numPr>
+          <w:ilvl w:val="0"/>
+          <w:numId w:val="3"/>
+        </w:numPr>
+        <w:ind w:leftChars="0"/>
+      </w:pPr>
+      <w:r>
+        <w:rPr>
+          <w:rFonts w:hint="eastAsia"/>
+        </w:rPr>
+        <w:t>三種基本必備的文件</w:t>
+      </w:r>
+    </w:p>
+    <w:p>
+      <w:pPr>
+        <w:pStyle w:val="a4"/>
+        <w:numPr>
+          <w:ilvl w:val="1"/>
+          <w:numId w:val="3"/>
+        </w:numPr>
+        <w:ind w:leftChars="0"/>
+      </w:pPr>
+      <w:r>
+        <w:rPr>
+          <w:rFonts w:hint="eastAsia"/>
+        </w:rPr>
+        <w:t>需求說明文件：做說明用。</w:t>
+      </w:r>
+    </w:p>
+    <w:p>
+      <w:pPr>
+        <w:pStyle w:val="a4"/>
+        <w:numPr>
+          <w:ilvl w:val="1"/>
+          <w:numId w:val="3"/>
+        </w:numPr>
+        <w:ind w:leftChars="0"/>
+      </w:pPr>
+      <w:r>
+        <w:rPr>
+          <w:rFonts w:hint="eastAsia"/>
+        </w:rPr>
+        <w:t>系統概述文件：便利維護運作。</w:t>
+      </w:r>
+    </w:p>
+    <w:p>
+      <w:pPr>
+        <w:pStyle w:val="a4"/>
+        <w:numPr>
+          <w:ilvl w:val="1"/>
+          <w:numId w:val="3"/>
+        </w:numPr>
+        <w:ind w:leftChars="0"/>
+      </w:pPr>
+      <w:r>
+        <w:rPr>
+          <w:rFonts w:hint="eastAsia"/>
+        </w:rPr>
+        <w:t>活文件：提供自動化測試的基礎。</w:t>
+      </w:r>
+    </w:p>
+    <w:p>
+      <w:pPr>
+        <w:pStyle w:val="a4"/>
+        <w:numPr>
+          <w:ilvl w:val="0"/>
+          <w:numId w:val="3"/>
+        </w:numPr>
+        <w:ind w:leftChars="0"/>
+      </w:pPr>
+      <w:r>
+        <w:rPr>
+          <w:rFonts w:hint="eastAsia"/>
+        </w:rPr>
+        <w:t>文件製作的價值觀：</w:t>
+      </w:r>
+      <w:r>
+        <w:rPr>
+          <w:rFonts w:hint="eastAsia"/>
+        </w:rPr>
+        <w:t>Good Enough</w:t>
+      </w:r>
+      <w:r>
+        <w:rPr>
+          <w:rFonts w:hint="eastAsia"/>
+        </w:rPr>
+        <w:t>及四個準則</w:t>
+      </w:r>
+    </w:p>
+    <w:p>
+      <w:pPr>
+        <w:pStyle w:val="a4"/>
+        <w:numPr>
+          <w:ilvl w:val="0"/>
+          <w:numId w:val="3"/>
+        </w:numPr>
+        <w:ind w:leftChars="0"/>
+      </w:pPr>
+      <w:r>
+        <w:rPr>
+          <w:rFonts w:hint="eastAsia"/>
+        </w:rPr>
+        <w:t>文件</w:t>
+      </w:r>
+      <w:r>
+        <w:rPr>
+          <w:rFonts w:hint="eastAsia"/>
+        </w:rPr>
+        <w:t>包含「概述部分」與「明確描述」，兩者都必須遵守文件的敏捷規範</w:t>
+      </w:r>
+      <w:r>
+        <w:rPr>
+          <w:rFonts w:hint="eastAsia"/>
+        </w:rPr>
+        <w:t>：</w:t>
+      </w:r>
+    </w:p>
+    <w:p>
+      <w:pPr>
+        <w:pStyle w:val="a4"/>
+        <w:numPr>
+          <w:ilvl w:val="1"/>
+          <w:numId w:val="3"/>
+        </w:numPr>
+        <w:ind w:leftChars="0"/>
+      </w:pPr>
+      <w:r>
+        <w:rPr>
+          <w:rFonts w:hint="eastAsia"/>
+        </w:rPr>
+        <w:t>一定要維持輕量化</w:t>
+      </w:r>
+      <w:r>
+        <w:rPr>
+          <w:rFonts w:hint="eastAsia"/>
+        </w:rPr>
+        <w:t>(</w:t>
+      </w:r>
+      <w:r>
+        <w:t>lightweight</w:t>
+      </w:r>
+      <w:r>
+        <w:rPr>
+          <w:rFonts w:hint="eastAsia"/>
+        </w:rPr>
+        <w:t>)</w:t>
+      </w:r>
+      <w:r>
+        <w:rPr>
+          <w:rFonts w:hint="eastAsia"/>
+        </w:rPr>
+        <w:t>。</w:t>
+      </w:r>
+    </w:p>
+    <w:p>
+      <w:pPr>
+        <w:pStyle w:val="a4"/>
+        <w:numPr>
+          <w:ilvl w:val="1"/>
+          <w:numId w:val="3"/>
+        </w:numPr>
+        <w:ind w:leftChars="0"/>
+      </w:pPr>
+      <w:r>
+        <w:rPr>
+          <w:rFonts w:hint="eastAsia"/>
+        </w:rPr>
+        <w:t>產出文件一定要維持高品質，也就是具有：準確、最新的、高可讀性、足夠簡潔跟嚴謹的結構。</w:t>
+      </w:r>
+    </w:p>
+    <w:p>
+      <w:pPr>
+        <w:pStyle w:val="a4"/>
+        <w:numPr>
+          <w:ilvl w:val="1"/>
+          <w:numId w:val="3"/>
+        </w:numPr>
+        <w:ind w:leftChars="0"/>
+      </w:pPr>
+      <w:r>
+        <w:rPr>
+          <w:rFonts w:hint="eastAsia"/>
+        </w:rPr>
+        <w:t>撰寫文件必須採用方便、易開發維護、並能夠產出高品質文件的工具。</w:t>
+      </w:r>
+    </w:p>
+    <w:p>
+      <w:pPr>
+        <w:pStyle w:val="a4"/>
+        <w:numPr>
+          <w:ilvl w:val="1"/>
+          <w:numId w:val="3"/>
+        </w:numPr>
+        <w:ind w:leftChars="0"/>
+      </w:pPr>
+      <w:r>
+        <w:rPr>
+          <w:rFonts w:hint="eastAsia"/>
+        </w:rPr>
+        <w:t>明確描述的文件部分，必須可以跟著程式碼做改變，也就是與程式同步。</w:t>
+      </w:r>
+    </w:p>
+    <w:p>
+      <w:pPr>
+        <w:pStyle w:val="a4"/>
+        <w:numPr>
+          <w:ilvl w:val="0"/>
+          <w:numId w:val="3"/>
+        </w:numPr>
+        <w:ind w:leftChars="0"/>
+      </w:pPr>
+      <w:r>
+        <w:rPr>
+          <w:rFonts w:hint="eastAsia"/>
+        </w:rPr>
+        <w:t>提供概述部分的</w:t>
+      </w:r>
+      <w:r>
+        <w:rPr>
+          <w:rFonts w:hint="eastAsia"/>
+        </w:rPr>
+        <w:t>Big Picture</w:t>
+      </w:r>
+      <w:r>
+        <w:rPr>
+          <w:rFonts w:hint="eastAsia"/>
+        </w:rPr>
+        <w:t>的文件。</w:t>
+      </w:r>
+    </w:p>
+    <w:p>
+      <w:pPr>
+        <w:pStyle w:val="a4"/>
+        <w:numPr>
+          <w:ilvl w:val="1"/>
+          <w:numId w:val="3"/>
+        </w:numPr>
+        <w:ind w:leftChars="0"/>
+      </w:pPr>
+      <w:r>
+        <w:rPr>
+          <w:rFonts w:hint="eastAsia"/>
+        </w:rPr>
+        <w:t>「</w:t>
+      </w:r>
+      <w:r>
+        <w:rPr>
+          <w:rFonts w:hint="eastAsia"/>
+        </w:rPr>
+        <w:t>需求說明」文件</w:t>
+      </w:r>
+      <w:r>
+        <w:rPr>
+          <w:rFonts w:hint="eastAsia"/>
+        </w:rPr>
+        <w:t>：能讓人很快弄清楚程式目的的文件。</w:t>
+      </w:r>
+    </w:p>
+    <w:p>
+      <w:pPr>
+        <w:pStyle w:val="a4"/>
+        <w:numPr>
+          <w:ilvl w:val="1"/>
+          <w:numId w:val="3"/>
+        </w:numPr>
+        <w:ind w:leftChars="0"/>
+      </w:pPr>
+      <w:r>
+        <w:rPr>
+          <w:rFonts w:hint="eastAsia"/>
+        </w:rPr>
+        <w:t>「系統概述」文件：</w:t>
+      </w:r>
+      <w:r>
+        <w:rPr>
+          <w:rFonts w:hint="eastAsia"/>
+        </w:rPr>
+        <w:t>能讓人很快弄清楚系統架構的文件</w:t>
+      </w:r>
+      <w:r>
+        <w:rPr>
+          <w:rFonts w:hint="eastAsia"/>
+        </w:rPr>
+        <w:t>(</w:t>
+      </w:r>
+      <w:r>
+        <w:t>User Story Mapping</w:t>
+      </w:r>
+      <w:r>
+        <w:rPr>
+          <w:rFonts w:hint="eastAsia"/>
+        </w:rPr>
+        <w:t>是最佳的文件之一</w:t>
+      </w:r>
+      <w:r>
+        <w:rPr>
+          <w:rFonts w:hint="eastAsia"/>
+        </w:rPr>
+        <w:t>)</w:t>
+      </w:r>
+      <w:r>
+        <w:rPr>
+          <w:rFonts w:hint="eastAsia"/>
+        </w:rPr>
+        <w:t>。</w:t>
+      </w:r>
+    </w:p>
+    <w:p>
+      <w:pPr>
+        <w:pStyle w:val="a4"/>
+        <w:numPr>
+          <w:ilvl w:val="0"/>
+          <w:numId w:val="3"/>
+        </w:numPr>
+        <w:ind w:leftChars="0"/>
+      </w:pPr>
+      <w:r>
+        <w:rPr>
+          <w:rFonts w:hint="eastAsia"/>
+        </w:rPr>
+        <w:t>提供</w:t>
+      </w:r>
+      <w:r>
+        <w:rPr>
+          <w:rFonts w:hint="eastAsia"/>
+        </w:rPr>
+        <w:t>明確描述</w:t>
+      </w:r>
+      <w:r>
+        <w:rPr>
+          <w:rFonts w:hint="eastAsia"/>
+        </w:rPr>
+        <w:t>的</w:t>
+      </w:r>
+      <w:r>
+        <w:rPr>
+          <w:rFonts w:hint="eastAsia"/>
+        </w:rPr>
+        <w:t>活</w:t>
+      </w:r>
+      <w:r>
+        <w:rPr>
+          <w:rFonts w:hint="eastAsia"/>
+        </w:rPr>
+        <w:t>文件</w:t>
+      </w:r>
+      <w:r>
+        <w:rPr>
+          <w:rFonts w:hint="eastAsia"/>
+        </w:rPr>
+        <w:t>(</w:t>
+      </w:r>
+      <w:r>
+        <w:t>Living Document</w:t>
+      </w:r>
+      <w:r>
+        <w:rPr>
+          <w:rFonts w:hint="eastAsia"/>
+        </w:rPr>
+        <w:t>)</w:t>
+      </w:r>
+      <w:r>
+        <w:rPr>
+          <w:rFonts w:hint="eastAsia"/>
+        </w:rPr>
+        <w:t>。</w:t>
+      </w:r>
+    </w:p>
+    <w:p>
+      <w:pPr>
+        <w:pStyle w:val="a4"/>
+        <w:numPr>
+          <w:ilvl w:val="1"/>
+          <w:numId w:val="3"/>
+        </w:numPr>
+        <w:ind w:leftChars="0"/>
+      </w:pPr>
+      <w:r>
+        <w:rPr>
+          <w:rFonts w:hint="eastAsia"/>
+        </w:rPr>
+        <w:t>解決「沒有銀子彈」的活文件，活文件提供自動化測試的基礎。能夠伴隨著程式開發同步更新的文件謂之「活文件」。</w:t>
       </w:r>
       <w:bookmarkStart w:id="0" w:name="_GoBack"/>
       <w:bookmarkEnd w:id="0"/>
@@ -2501,7 +2859,7 @@
 </file>
 
 <file path=customXml/itemProps1.xml><?xml version="1.0" encoding="utf-8"?>
-<ds:datastoreItem xmlns:ds="http://schemas.openxmlformats.org/officeDocument/2006/customXml" ds:itemID="{49E32355-6B6E-4F8D-9332-85E3D8D33257}">
+<ds:datastoreItem xmlns:ds="http://schemas.openxmlformats.org/officeDocument/2006/customXml" ds:itemID="{9206B5AA-9A40-4BDF-A6CC-66615906FD03}">
   <ds:schemaRefs>
     <ds:schemaRef ds:uri="http://schemas.openxmlformats.org/officeDocument/2006/bibliography"/>
   </ds:schemaRefs>
